--- a/InterviewQuetions.docx
+++ b/InterviewQuetions.docx
@@ -814,7 +814,14 @@
                 <w:rFonts w:ascii="Calibri" w:eastAsia="Times New Roman" w:hAnsi="Calibri" w:cs="Times New Roman"/>
                 <w:color w:val="000000"/>
               </w:rPr>
-              <w:t>decorator</w:t>
+              <w:t>D</w:t>
+            </w:r>
+            <w:r>
+              <w:rPr>
+                <w:rFonts w:ascii="Calibri" w:eastAsia="Times New Roman" w:hAnsi="Calibri" w:cs="Times New Roman"/>
+                <w:color w:val="000000"/>
+              </w:rPr>
+              <w:t>ecorator</w:t>
             </w:r>
           </w:p>
         </w:tc>
@@ -872,7 +879,14 @@
                 <w:rFonts w:ascii="Calibri" w:eastAsia="Times New Roman" w:hAnsi="Calibri" w:cs="Times New Roman"/>
                 <w:color w:val="000000"/>
               </w:rPr>
-              <w:t>multithreading</w:t>
+              <w:t>M</w:t>
+            </w:r>
+            <w:r>
+              <w:rPr>
+                <w:rFonts w:ascii="Calibri" w:eastAsia="Times New Roman" w:hAnsi="Calibri" w:cs="Times New Roman"/>
+                <w:color w:val="000000"/>
+              </w:rPr>
+              <w:t>ultithreading</w:t>
             </w:r>
           </w:p>
         </w:tc>
@@ -1245,7 +1259,14 @@
                 <w:rFonts w:ascii="Calibri" w:eastAsia="Times New Roman" w:hAnsi="Calibri" w:cs="Times New Roman"/>
                 <w:color w:val="000000"/>
               </w:rPr>
-              <w:t>pickling and un pickling</w:t>
+              <w:t>pickling and un</w:t>
+            </w:r>
+            <w:r>
+              <w:rPr>
+                <w:rFonts w:ascii="Calibri" w:eastAsia="Times New Roman" w:hAnsi="Calibri" w:cs="Times New Roman"/>
+                <w:color w:val="000000"/>
+              </w:rPr>
+              <w:t>pickling</w:t>
             </w:r>
           </w:p>
         </w:tc>
@@ -1495,6 +1516,7 @@
   <w:style w:type="paragraph" w:default="1" w:styleId="Normal">
     <w:name w:val="Normal"/>
     <w:qFormat/>
+    <w:rsid w:val="00C515BC"/>
   </w:style>
   <w:style w:type="character" w:default="1" w:styleId="DefaultParagraphFont">
     <w:name w:val="Default Paragraph Font"/>
